--- a/Documents/ReportAlex/VGD Portfolio Tracking Sheet.docx
+++ b/Documents/ReportAlex/VGD Portfolio Tracking Sheet.docx
@@ -1,6 +1,6 @@
 
 <file path=word/document.xml><?xml version="1.0" encoding="utf-8"?>
-<w:document xmlns:wpc="http://schemas.microsoft.com/office/word/2010/wordprocessingCanvas" xmlns:mc="http://schemas.openxmlformats.org/markup-compatibility/2006" xmlns:o="urn:schemas-microsoft-com:office:office" xmlns:r="http://schemas.openxmlformats.org/officeDocument/2006/relationships" xmlns:m="http://schemas.openxmlformats.org/officeDocument/2006/math" xmlns:v="urn:schemas-microsoft-com:vml" xmlns:wp14="http://schemas.microsoft.com/office/word/2010/wordprocessingDrawing" xmlns:wp="http://schemas.openxmlformats.org/drawingml/2006/wordprocessingDrawing" xmlns:w10="urn:schemas-microsoft-com:office:word" xmlns:w="http://schemas.openxmlformats.org/wordprocessingml/2006/main" xmlns:w14="http://schemas.microsoft.com/office/word/2010/wordml" xmlns:w15="http://schemas.microsoft.com/office/word/2012/wordml" xmlns:wpg="http://schemas.microsoft.com/office/word/2010/wordprocessingGroup" xmlns:wpi="http://schemas.microsoft.com/office/word/2010/wordprocessingInk" xmlns:wne="http://schemas.microsoft.com/office/word/2006/wordml" xmlns:wps="http://schemas.microsoft.com/office/word/2010/wordprocessingShape" mc:Ignorable="w14 w15 wp14">
+<w:document xmlns:wpc="http://schemas.microsoft.com/office/word/2010/wordprocessingCanvas" xmlns:cx="http://schemas.microsoft.com/office/drawing/2014/chartex" xmlns:cx1="http://schemas.microsoft.com/office/drawing/2015/9/8/chartex" xmlns:cx2="http://schemas.microsoft.com/office/drawing/2015/10/21/chartex" xmlns:cx3="http://schemas.microsoft.com/office/drawing/2016/5/9/chartex" xmlns:cx4="http://schemas.microsoft.com/office/drawing/2016/5/10/chartex" xmlns:cx5="http://schemas.microsoft.com/office/drawing/2016/5/11/chartex" xmlns:mc="http://schemas.openxmlformats.org/markup-compatibility/2006" xmlns:o="urn:schemas-microsoft-com:office:office" xmlns:r="http://schemas.openxmlformats.org/officeDocument/2006/relationships" xmlns:m="http://schemas.openxmlformats.org/officeDocument/2006/math" xmlns:v="urn:schemas-microsoft-com:vml" xmlns:wp14="http://schemas.microsoft.com/office/word/2010/wordprocessingDrawing" xmlns:wp="http://schemas.openxmlformats.org/drawingml/2006/wordprocessingDrawing" xmlns:w10="urn:schemas-microsoft-com:office:word" xmlns:w="http://schemas.openxmlformats.org/wordprocessingml/2006/main" xmlns:w14="http://schemas.microsoft.com/office/word/2010/wordml" xmlns:w15="http://schemas.microsoft.com/office/word/2012/wordml" xmlns:w16se="http://schemas.microsoft.com/office/word/2015/wordml/symex" xmlns:wpg="http://schemas.microsoft.com/office/word/2010/wordprocessingGroup" xmlns:wpi="http://schemas.microsoft.com/office/word/2010/wordprocessingInk" xmlns:wne="http://schemas.microsoft.com/office/word/2006/wordml" xmlns:wps="http://schemas.microsoft.com/office/word/2010/wordprocessingShape" mc:Ignorable="w14 w15 w16se wp14">
   <w:body>
     <w:p>
       <w:pPr>
@@ -353,19 +353,11 @@
                 <w:sz w:val="16"/>
               </w:rPr>
             </w:pPr>
-            <w:proofErr w:type="gramStart"/>
-            <w:r>
-              <w:rPr>
-                <w:sz w:val="16"/>
-              </w:rPr>
-              <w:t>each</w:t>
-            </w:r>
-            <w:proofErr w:type="gramEnd"/>
-            <w:r>
-              <w:rPr>
-                <w:sz w:val="16"/>
-              </w:rPr>
-              <w:t xml:space="preserve"> task should have an estimate of </w:t>
+            <w:r>
+              <w:rPr>
+                <w:sz w:val="16"/>
+              </w:rPr>
+              <w:t xml:space="preserve">each task should have an estimate of </w:t>
             </w:r>
             <w:r>
               <w:rPr>
@@ -501,6 +493,21 @@
               <w:t>See GDD Pages:</w:t>
             </w:r>
           </w:p>
+          <w:p>
+            <w:pPr>
+              <w:rPr>
+                <w:sz w:val="16"/>
+                <w:szCs w:val="16"/>
+              </w:rPr>
+            </w:pPr>
+            <w:r>
+              <w:rPr>
+                <w:sz w:val="16"/>
+                <w:szCs w:val="16"/>
+              </w:rPr>
+              <w:t>Yes</w:t>
+            </w:r>
+          </w:p>
         </w:tc>
         <w:tc>
           <w:tcPr>
@@ -652,8 +659,6 @@
             </w:pPr>
           </w:p>
         </w:tc>
-        <w:bookmarkStart w:id="0" w:name="_GoBack"/>
-        <w:bookmarkEnd w:id="0"/>
       </w:tr>
       <w:tr>
         <w:trPr>
@@ -680,6 +685,28 @@
               </w:rPr>
               <w:t>See GDD Pages:</w:t>
             </w:r>
+            <w:r>
+              <w:rPr>
+                <w:sz w:val="16"/>
+                <w:szCs w:val="16"/>
+              </w:rPr>
+              <w:t xml:space="preserve"> 4</w:t>
+            </w:r>
+          </w:p>
+          <w:p>
+            <w:pPr>
+              <w:rPr>
+                <w:sz w:val="16"/>
+                <w:szCs w:val="16"/>
+              </w:rPr>
+            </w:pPr>
+            <w:r>
+              <w:rPr>
+                <w:sz w:val="16"/>
+                <w:szCs w:val="16"/>
+              </w:rPr>
+              <w:t>Yes</w:t>
+            </w:r>
           </w:p>
         </w:tc>
         <w:tc>
@@ -879,6 +906,21 @@
               <w:t>See GDD Pages:</w:t>
             </w:r>
           </w:p>
+          <w:p>
+            <w:pPr>
+              <w:rPr>
+                <w:sz w:val="16"/>
+                <w:szCs w:val="16"/>
+              </w:rPr>
+            </w:pPr>
+            <w:r>
+              <w:rPr>
+                <w:sz w:val="16"/>
+                <w:szCs w:val="16"/>
+              </w:rPr>
+              <w:t>Yes</w:t>
+            </w:r>
+          </w:p>
         </w:tc>
         <w:tc>
           <w:tcPr>
@@ -892,6 +934,13 @@
                 <w:szCs w:val="16"/>
               </w:rPr>
             </w:pPr>
+            <w:r>
+              <w:rPr>
+                <w:sz w:val="16"/>
+                <w:szCs w:val="16"/>
+              </w:rPr>
+              <w:t>Yes</w:t>
+            </w:r>
           </w:p>
         </w:tc>
         <w:tc>
@@ -906,6 +955,13 @@
                 <w:szCs w:val="16"/>
               </w:rPr>
             </w:pPr>
+            <w:r>
+              <w:rPr>
+                <w:sz w:val="16"/>
+                <w:szCs w:val="16"/>
+              </w:rPr>
+              <w:t>Yes</w:t>
+            </w:r>
           </w:p>
         </w:tc>
         <w:tc>
@@ -919,6 +975,13 @@
                 <w:szCs w:val="16"/>
               </w:rPr>
             </w:pPr>
+            <w:r>
+              <w:rPr>
+                <w:sz w:val="16"/>
+                <w:szCs w:val="16"/>
+              </w:rPr>
+              <w:t>Yes</w:t>
+            </w:r>
           </w:p>
         </w:tc>
       </w:tr>
@@ -1192,6 +1255,20 @@
               </w:rPr>
               <w:t>See GDD Pages:</w:t>
             </w:r>
+            <w:r>
+              <w:rPr>
+                <w:sz w:val="16"/>
+                <w:szCs w:val="16"/>
+              </w:rPr>
+              <w:t xml:space="preserve"> </w:t>
+            </w:r>
+            <w:r>
+              <w:rPr>
+                <w:sz w:val="16"/>
+                <w:szCs w:val="16"/>
+              </w:rPr>
+              <w:t>Yes</w:t>
+            </w:r>
           </w:p>
         </w:tc>
         <w:tc>
@@ -1207,6 +1284,13 @@
                 <w:szCs w:val="16"/>
               </w:rPr>
             </w:pPr>
+            <w:r>
+              <w:rPr>
+                <w:sz w:val="16"/>
+                <w:szCs w:val="16"/>
+              </w:rPr>
+              <w:t>Pair programming</w:t>
+            </w:r>
           </w:p>
         </w:tc>
         <w:tc>
@@ -1568,6 +1652,31 @@
               <w:t>See GDD Pages:</w:t>
             </w:r>
           </w:p>
+          <w:p>
+            <w:pPr>
+              <w:rPr>
+                <w:rFonts w:ascii="Trebuchet MS" w:hAnsi="Trebuchet MS"/>
+                <w:sz w:val="14"/>
+                <w:szCs w:val="16"/>
+              </w:rPr>
+            </w:pPr>
+            <w:r>
+              <w:rPr>
+                <w:rFonts w:ascii="Trebuchet MS" w:hAnsi="Trebuchet MS"/>
+                <w:sz w:val="14"/>
+                <w:szCs w:val="16"/>
+              </w:rPr>
+              <w:t>I made two models</w:t>
+            </w:r>
+            <w:r>
+              <w:rPr>
+                <w:rFonts w:ascii="Trebuchet MS" w:hAnsi="Trebuchet MS"/>
+                <w:sz w:val="14"/>
+                <w:szCs w:val="16"/>
+              </w:rPr>
+              <w:t xml:space="preserve"> and a diagram</w:t>
+            </w:r>
+          </w:p>
         </w:tc>
         <w:tc>
           <w:tcPr>
@@ -1921,6 +2030,20 @@
               </w:rPr>
               <w:t>See GDD Pages:</w:t>
             </w:r>
+            <w:r>
+              <w:rPr>
+                <w:sz w:val="16"/>
+                <w:szCs w:val="16"/>
+              </w:rPr>
+              <w:t xml:space="preserve"> </w:t>
+            </w:r>
+            <w:r>
+              <w:rPr>
+                <w:sz w:val="16"/>
+                <w:szCs w:val="16"/>
+              </w:rPr>
+              <w:t>Yes</w:t>
+            </w:r>
           </w:p>
         </w:tc>
         <w:tc>
@@ -1936,6 +2059,13 @@
                 <w:szCs w:val="16"/>
               </w:rPr>
             </w:pPr>
+            <w:r>
+              <w:rPr>
+                <w:sz w:val="16"/>
+                <w:szCs w:val="16"/>
+              </w:rPr>
+              <w:t>Yes</w:t>
+            </w:r>
           </w:p>
         </w:tc>
         <w:tc>
@@ -1951,6 +2081,13 @@
                 <w:szCs w:val="16"/>
               </w:rPr>
             </w:pPr>
+            <w:r>
+              <w:rPr>
+                <w:sz w:val="16"/>
+                <w:szCs w:val="16"/>
+              </w:rPr>
+              <w:t>Yes</w:t>
+            </w:r>
           </w:p>
         </w:tc>
         <w:tc>
@@ -1966,11 +2103,21 @@
                 <w:szCs w:val="16"/>
               </w:rPr>
             </w:pPr>
+            <w:r>
+              <w:rPr>
+                <w:sz w:val="16"/>
+                <w:szCs w:val="16"/>
+              </w:rPr>
+              <w:t>Yes</w:t>
+            </w:r>
           </w:p>
         </w:tc>
       </w:tr>
     </w:tbl>
-    <w:p/>
+    <w:p>
+      <w:bookmarkStart w:id="0" w:name="_GoBack"/>
+      <w:bookmarkEnd w:id="0"/>
+    </w:p>
     <w:sectPr>
       <w:headerReference w:type="default" r:id="rId7"/>
       <w:pgSz w:w="11906" w:h="16838"/>
@@ -1983,7 +2130,7 @@
 </file>
 
 <file path=word/endnotes.xml><?xml version="1.0" encoding="utf-8"?>
-<w:endnotes xmlns:wpc="http://schemas.microsoft.com/office/word/2010/wordprocessingCanvas" xmlns:mc="http://schemas.openxmlformats.org/markup-compatibility/2006" xmlns:o="urn:schemas-microsoft-com:office:office" xmlns:r="http://schemas.openxmlformats.org/officeDocument/2006/relationships" xmlns:m="http://schemas.openxmlformats.org/officeDocument/2006/math" xmlns:v="urn:schemas-microsoft-com:vml" xmlns:wp14="http://schemas.microsoft.com/office/word/2010/wordprocessingDrawing" xmlns:wp="http://schemas.openxmlformats.org/drawingml/2006/wordprocessingDrawing" xmlns:w10="urn:schemas-microsoft-com:office:word" xmlns:w="http://schemas.openxmlformats.org/wordprocessingml/2006/main" xmlns:w14="http://schemas.microsoft.com/office/word/2010/wordml" xmlns:w15="http://schemas.microsoft.com/office/word/2012/wordml" xmlns:wpg="http://schemas.microsoft.com/office/word/2010/wordprocessingGroup" xmlns:wpi="http://schemas.microsoft.com/office/word/2010/wordprocessingInk" xmlns:wne="http://schemas.microsoft.com/office/word/2006/wordml" xmlns:wps="http://schemas.microsoft.com/office/word/2010/wordprocessingShape" mc:Ignorable="w14 w15 wp14">
+<w:endnotes xmlns:wpc="http://schemas.microsoft.com/office/word/2010/wordprocessingCanvas" xmlns:cx="http://schemas.microsoft.com/office/drawing/2014/chartex" xmlns:cx1="http://schemas.microsoft.com/office/drawing/2015/9/8/chartex" xmlns:cx2="http://schemas.microsoft.com/office/drawing/2015/10/21/chartex" xmlns:cx3="http://schemas.microsoft.com/office/drawing/2016/5/9/chartex" xmlns:cx4="http://schemas.microsoft.com/office/drawing/2016/5/10/chartex" xmlns:cx5="http://schemas.microsoft.com/office/drawing/2016/5/11/chartex" xmlns:mc="http://schemas.openxmlformats.org/markup-compatibility/2006" xmlns:o="urn:schemas-microsoft-com:office:office" xmlns:r="http://schemas.openxmlformats.org/officeDocument/2006/relationships" xmlns:m="http://schemas.openxmlformats.org/officeDocument/2006/math" xmlns:v="urn:schemas-microsoft-com:vml" xmlns:wp14="http://schemas.microsoft.com/office/word/2010/wordprocessingDrawing" xmlns:wp="http://schemas.openxmlformats.org/drawingml/2006/wordprocessingDrawing" xmlns:w10="urn:schemas-microsoft-com:office:word" xmlns:w="http://schemas.openxmlformats.org/wordprocessingml/2006/main" xmlns:w14="http://schemas.microsoft.com/office/word/2010/wordml" xmlns:w15="http://schemas.microsoft.com/office/word/2012/wordml" xmlns:w16se="http://schemas.microsoft.com/office/word/2015/wordml/symex" xmlns:wpg="http://schemas.microsoft.com/office/word/2010/wordprocessingGroup" xmlns:wpi="http://schemas.microsoft.com/office/word/2010/wordprocessingInk" xmlns:wne="http://schemas.microsoft.com/office/word/2006/wordml" xmlns:wps="http://schemas.microsoft.com/office/word/2010/wordprocessingShape" mc:Ignorable="w14 w15 w16se wp14">
   <w:endnote w:type="separator" w:id="-1">
     <w:p>
       <w:pPr>
@@ -2008,7 +2155,7 @@
 </file>
 
 <file path=word/footnotes.xml><?xml version="1.0" encoding="utf-8"?>
-<w:footnotes xmlns:wpc="http://schemas.microsoft.com/office/word/2010/wordprocessingCanvas" xmlns:mc="http://schemas.openxmlformats.org/markup-compatibility/2006" xmlns:o="urn:schemas-microsoft-com:office:office" xmlns:r="http://schemas.openxmlformats.org/officeDocument/2006/relationships" xmlns:m="http://schemas.openxmlformats.org/officeDocument/2006/math" xmlns:v="urn:schemas-microsoft-com:vml" xmlns:wp14="http://schemas.microsoft.com/office/word/2010/wordprocessingDrawing" xmlns:wp="http://schemas.openxmlformats.org/drawingml/2006/wordprocessingDrawing" xmlns:w10="urn:schemas-microsoft-com:office:word" xmlns:w="http://schemas.openxmlformats.org/wordprocessingml/2006/main" xmlns:w14="http://schemas.microsoft.com/office/word/2010/wordml" xmlns:w15="http://schemas.microsoft.com/office/word/2012/wordml" xmlns:wpg="http://schemas.microsoft.com/office/word/2010/wordprocessingGroup" xmlns:wpi="http://schemas.microsoft.com/office/word/2010/wordprocessingInk" xmlns:wne="http://schemas.microsoft.com/office/word/2006/wordml" xmlns:wps="http://schemas.microsoft.com/office/word/2010/wordprocessingShape" mc:Ignorable="w14 w15 wp14">
+<w:footnotes xmlns:wpc="http://schemas.microsoft.com/office/word/2010/wordprocessingCanvas" xmlns:cx="http://schemas.microsoft.com/office/drawing/2014/chartex" xmlns:cx1="http://schemas.microsoft.com/office/drawing/2015/9/8/chartex" xmlns:cx2="http://schemas.microsoft.com/office/drawing/2015/10/21/chartex" xmlns:cx3="http://schemas.microsoft.com/office/drawing/2016/5/9/chartex" xmlns:cx4="http://schemas.microsoft.com/office/drawing/2016/5/10/chartex" xmlns:cx5="http://schemas.microsoft.com/office/drawing/2016/5/11/chartex" xmlns:mc="http://schemas.openxmlformats.org/markup-compatibility/2006" xmlns:o="urn:schemas-microsoft-com:office:office" xmlns:r="http://schemas.openxmlformats.org/officeDocument/2006/relationships" xmlns:m="http://schemas.openxmlformats.org/officeDocument/2006/math" xmlns:v="urn:schemas-microsoft-com:vml" xmlns:wp14="http://schemas.microsoft.com/office/word/2010/wordprocessingDrawing" xmlns:wp="http://schemas.openxmlformats.org/drawingml/2006/wordprocessingDrawing" xmlns:w10="urn:schemas-microsoft-com:office:word" xmlns:w="http://schemas.openxmlformats.org/wordprocessingml/2006/main" xmlns:w14="http://schemas.microsoft.com/office/word/2010/wordml" xmlns:w15="http://schemas.microsoft.com/office/word/2012/wordml" xmlns:w16se="http://schemas.microsoft.com/office/word/2015/wordml/symex" xmlns:wpg="http://schemas.microsoft.com/office/word/2010/wordprocessingGroup" xmlns:wpi="http://schemas.microsoft.com/office/word/2010/wordprocessingInk" xmlns:wne="http://schemas.microsoft.com/office/word/2006/wordml" xmlns:wps="http://schemas.microsoft.com/office/word/2010/wordprocessingShape" mc:Ignorable="w14 w15 w16se wp14">
   <w:footnote w:type="separator" w:id="-1">
     <w:p>
       <w:pPr>
@@ -2033,7 +2180,7 @@
 </file>
 
 <file path=word/header1.xml><?xml version="1.0" encoding="utf-8"?>
-<w:hdr xmlns:wpc="http://schemas.microsoft.com/office/word/2010/wordprocessingCanvas" xmlns:mc="http://schemas.openxmlformats.org/markup-compatibility/2006" xmlns:o="urn:schemas-microsoft-com:office:office" xmlns:r="http://schemas.openxmlformats.org/officeDocument/2006/relationships" xmlns:m="http://schemas.openxmlformats.org/officeDocument/2006/math" xmlns:v="urn:schemas-microsoft-com:vml" xmlns:wp14="http://schemas.microsoft.com/office/word/2010/wordprocessingDrawing" xmlns:wp="http://schemas.openxmlformats.org/drawingml/2006/wordprocessingDrawing" xmlns:w10="urn:schemas-microsoft-com:office:word" xmlns:w="http://schemas.openxmlformats.org/wordprocessingml/2006/main" xmlns:w14="http://schemas.microsoft.com/office/word/2010/wordml" xmlns:w15="http://schemas.microsoft.com/office/word/2012/wordml" xmlns:wpg="http://schemas.microsoft.com/office/word/2010/wordprocessingGroup" xmlns:wpi="http://schemas.microsoft.com/office/word/2010/wordprocessingInk" xmlns:wne="http://schemas.microsoft.com/office/word/2006/wordml" xmlns:wps="http://schemas.microsoft.com/office/word/2010/wordprocessingShape" mc:Ignorable="w14 w15 wp14">
+<w:hdr xmlns:wpc="http://schemas.microsoft.com/office/word/2010/wordprocessingCanvas" xmlns:cx="http://schemas.microsoft.com/office/drawing/2014/chartex" xmlns:cx1="http://schemas.microsoft.com/office/drawing/2015/9/8/chartex" xmlns:cx2="http://schemas.microsoft.com/office/drawing/2015/10/21/chartex" xmlns:cx3="http://schemas.microsoft.com/office/drawing/2016/5/9/chartex" xmlns:cx4="http://schemas.microsoft.com/office/drawing/2016/5/10/chartex" xmlns:cx5="http://schemas.microsoft.com/office/drawing/2016/5/11/chartex" xmlns:mc="http://schemas.openxmlformats.org/markup-compatibility/2006" xmlns:o="urn:schemas-microsoft-com:office:office" xmlns:r="http://schemas.openxmlformats.org/officeDocument/2006/relationships" xmlns:m="http://schemas.openxmlformats.org/officeDocument/2006/math" xmlns:v="urn:schemas-microsoft-com:vml" xmlns:wp14="http://schemas.microsoft.com/office/word/2010/wordprocessingDrawing" xmlns:wp="http://schemas.openxmlformats.org/drawingml/2006/wordprocessingDrawing" xmlns:w10="urn:schemas-microsoft-com:office:word" xmlns:w="http://schemas.openxmlformats.org/wordprocessingml/2006/main" xmlns:w14="http://schemas.microsoft.com/office/word/2010/wordml" xmlns:w15="http://schemas.microsoft.com/office/word/2012/wordml" xmlns:w16se="http://schemas.microsoft.com/office/word/2015/wordml/symex" xmlns:wpg="http://schemas.microsoft.com/office/word/2010/wordprocessingGroup" xmlns:wpi="http://schemas.microsoft.com/office/word/2010/wordprocessingInk" xmlns:wne="http://schemas.microsoft.com/office/word/2006/wordml" xmlns:wps="http://schemas.microsoft.com/office/word/2010/wordprocessingShape" mc:Ignorable="w14 w15 w16se wp14">
   <w:p>
     <w:pPr>
       <w:pStyle w:val="Header"/>
@@ -2046,7 +2193,7 @@
 </file>
 
 <file path=word/numbering.xml><?xml version="1.0" encoding="utf-8"?>
-<w:numbering xmlns:wpc="http://schemas.microsoft.com/office/word/2010/wordprocessingCanvas" xmlns:mc="http://schemas.openxmlformats.org/markup-compatibility/2006" xmlns:o="urn:schemas-microsoft-com:office:office" xmlns:r="http://schemas.openxmlformats.org/officeDocument/2006/relationships" xmlns:m="http://schemas.openxmlformats.org/officeDocument/2006/math" xmlns:v="urn:schemas-microsoft-com:vml" xmlns:wp14="http://schemas.microsoft.com/office/word/2010/wordprocessingDrawing" xmlns:wp="http://schemas.openxmlformats.org/drawingml/2006/wordprocessingDrawing" xmlns:w10="urn:schemas-microsoft-com:office:word" xmlns:w="http://schemas.openxmlformats.org/wordprocessingml/2006/main" xmlns:w14="http://schemas.microsoft.com/office/word/2010/wordml" xmlns:w15="http://schemas.microsoft.com/office/word/2012/wordml" xmlns:wpg="http://schemas.microsoft.com/office/word/2010/wordprocessingGroup" xmlns:wpi="http://schemas.microsoft.com/office/word/2010/wordprocessingInk" xmlns:wne="http://schemas.microsoft.com/office/word/2006/wordml" xmlns:wps="http://schemas.microsoft.com/office/word/2010/wordprocessingShape" mc:Ignorable="w14 w15 wp14">
+<w:numbering xmlns:wpc="http://schemas.microsoft.com/office/word/2010/wordprocessingCanvas" xmlns:cx="http://schemas.microsoft.com/office/drawing/2014/chartex" xmlns:cx1="http://schemas.microsoft.com/office/drawing/2015/9/8/chartex" xmlns:cx2="http://schemas.microsoft.com/office/drawing/2015/10/21/chartex" xmlns:cx3="http://schemas.microsoft.com/office/drawing/2016/5/9/chartex" xmlns:cx4="http://schemas.microsoft.com/office/drawing/2016/5/10/chartex" xmlns:cx5="http://schemas.microsoft.com/office/drawing/2016/5/11/chartex" xmlns:mc="http://schemas.openxmlformats.org/markup-compatibility/2006" xmlns:o="urn:schemas-microsoft-com:office:office" xmlns:r="http://schemas.openxmlformats.org/officeDocument/2006/relationships" xmlns:m="http://schemas.openxmlformats.org/officeDocument/2006/math" xmlns:v="urn:schemas-microsoft-com:vml" xmlns:wp14="http://schemas.microsoft.com/office/word/2010/wordprocessingDrawing" xmlns:wp="http://schemas.openxmlformats.org/drawingml/2006/wordprocessingDrawing" xmlns:w10="urn:schemas-microsoft-com:office:word" xmlns:w="http://schemas.openxmlformats.org/wordprocessingml/2006/main" xmlns:w14="http://schemas.microsoft.com/office/word/2010/wordml" xmlns:w15="http://schemas.microsoft.com/office/word/2012/wordml" xmlns:w16se="http://schemas.microsoft.com/office/word/2015/wordml/symex" xmlns:wpg="http://schemas.microsoft.com/office/word/2010/wordprocessingGroup" xmlns:wpi="http://schemas.microsoft.com/office/word/2010/wordprocessingInk" xmlns:wne="http://schemas.microsoft.com/office/word/2006/wordml" xmlns:wps="http://schemas.microsoft.com/office/word/2010/wordprocessingShape" mc:Ignorable="w14 w15 w16se wp14">
   <w:abstractNum w:abstractNumId="0" w15:restartNumberingAfterBreak="0">
     <w:nsid w:val="71273265"/>
     <w:multiLevelType w:val="hybridMultilevel"/>
@@ -2167,7 +2314,7 @@
 </file>
 
 <file path=word/styles.xml><?xml version="1.0" encoding="utf-8"?>
-<w:styles xmlns:mc="http://schemas.openxmlformats.org/markup-compatibility/2006" xmlns:r="http://schemas.openxmlformats.org/officeDocument/2006/relationships" xmlns:w="http://schemas.openxmlformats.org/wordprocessingml/2006/main" xmlns:w14="http://schemas.microsoft.com/office/word/2010/wordml" xmlns:w15="http://schemas.microsoft.com/office/word/2012/wordml" mc:Ignorable="w14 w15">
+<w:styles xmlns:mc="http://schemas.openxmlformats.org/markup-compatibility/2006" xmlns:r="http://schemas.openxmlformats.org/officeDocument/2006/relationships" xmlns:w="http://schemas.openxmlformats.org/wordprocessingml/2006/main" xmlns:w14="http://schemas.microsoft.com/office/word/2010/wordml" xmlns:w15="http://schemas.microsoft.com/office/word/2012/wordml" xmlns:w16se="http://schemas.microsoft.com/office/word/2015/wordml/symex" mc:Ignorable="w14 w15 w16se">
   <w:docDefaults>
     <w:rPrDefault>
       <w:rPr>
@@ -2183,7 +2330,7 @@
       </w:pPr>
     </w:pPrDefault>
   </w:docDefaults>
-  <w:latentStyles w:defLockedState="0" w:defUIPriority="99" w:defSemiHidden="0" w:defUnhideWhenUsed="0" w:defQFormat="0" w:count="371">
+  <w:latentStyles w:defLockedState="0" w:defUIPriority="99" w:defSemiHidden="0" w:defUnhideWhenUsed="0" w:defQFormat="0" w:count="374">
     <w:lsdException w:name="Normal" w:uiPriority="0" w:qFormat="1"/>
     <w:lsdException w:name="heading 1" w:uiPriority="9" w:qFormat="1"/>
     <w:lsdException w:name="heading 2" w:semiHidden="1" w:uiPriority="9" w:unhideWhenUsed="1" w:qFormat="1"/>
@@ -2289,7 +2436,6 @@
     <w:lsdException w:name="HTML Sample" w:semiHidden="1" w:unhideWhenUsed="1"/>
     <w:lsdException w:name="HTML Typewriter" w:semiHidden="1" w:unhideWhenUsed="1"/>
     <w:lsdException w:name="HTML Variable" w:semiHidden="1" w:unhideWhenUsed="1"/>
-    <w:lsdException w:name="Normal Table" w:semiHidden="1" w:unhideWhenUsed="1"/>
     <w:lsdException w:name="annotation subject" w:semiHidden="1" w:unhideWhenUsed="1"/>
     <w:lsdException w:name="No List" w:semiHidden="1" w:unhideWhenUsed="1"/>
     <w:lsdException w:name="Outline List 1" w:semiHidden="1" w:unhideWhenUsed="1"/>
@@ -2334,7 +2480,6 @@
     <w:lsdException w:name="Table Professional" w:semiHidden="1" w:unhideWhenUsed="1"/>
     <w:lsdException w:name="Table Subtle 1" w:semiHidden="1" w:unhideWhenUsed="1"/>
     <w:lsdException w:name="Table Subtle 2" w:semiHidden="1" w:unhideWhenUsed="1"/>
-    <w:lsdException w:name="Table Web 1" w:semiHidden="1" w:unhideWhenUsed="1"/>
     <w:lsdException w:name="Table Web 2" w:semiHidden="1" w:unhideWhenUsed="1"/>
     <w:lsdException w:name="Table Web 3" w:semiHidden="1" w:unhideWhenUsed="1"/>
     <w:lsdException w:name="Balloon Text" w:semiHidden="1" w:unhideWhenUsed="1"/>
@@ -2555,6 +2700,9 @@
     <w:lsdException w:name="List Table 5 Dark Accent 6" w:uiPriority="50"/>
     <w:lsdException w:name="List Table 6 Colorful Accent 6" w:uiPriority="51"/>
     <w:lsdException w:name="List Table 7 Colorful Accent 6" w:uiPriority="52"/>
+    <w:lsdException w:name="Mention" w:semiHidden="1" w:unhideWhenUsed="1"/>
+    <w:lsdException w:name="Smart Hyperlink" w:semiHidden="1" w:unhideWhenUsed="1"/>
+    <w:lsdException w:name="Hashtag" w:semiHidden="1" w:unhideWhenUsed="1"/>
   </w:latentStyles>
   <w:style w:type="paragraph" w:default="1" w:styleId="Normal">
     <w:name w:val="Normal"/>
